--- a/会议纪要/第五次会议纪要.docx
+++ b/会议纪要/第五次会议纪要.docx
@@ -34,8 +34,6 @@
         </w:rPr>
         <w:t>五</w:t>
       </w:r>
-      <w:bookmarkStart w:id="0" w:name="_GoBack"/>
-      <w:bookmarkEnd w:id="0"/>
       <w:r>
         <w:rPr>
           <w:rFonts w:hint="eastAsia" w:ascii="微软雅黑" w:hAnsi="微软雅黑" w:eastAsia="微软雅黑"/>
@@ -222,7 +220,17 @@
           <w:sz w:val="24"/>
           <w:szCs w:val="24"/>
         </w:rPr>
-        <w:t>刘睿泽 梁坤 吕泽超 张桢 杨宜松 陈晓璐</w:t>
+        <w:t xml:space="preserve">刘睿泽 梁坤 吕泽超 张桢 </w:t>
+      </w:r>
+      <w:bookmarkStart w:id="0" w:name="_GoBack"/>
+      <w:bookmarkEnd w:id="0"/>
+      <w:r>
+        <w:rPr>
+          <w:rFonts w:hint="eastAsia" w:ascii="华文中宋" w:hAnsi="华文中宋" w:eastAsia="华文中宋"/>
+          <w:sz w:val="24"/>
+          <w:szCs w:val="24"/>
+        </w:rPr>
+        <w:t>陈晓璐</w:t>
       </w:r>
     </w:p>
     <w:p>
@@ -420,7 +428,7 @@
       <w:sdtPr>
         <w:id w:val="1728636285"/>
         <w:docPartObj>
-          <w:docPartGallery w:val="AutoText"/>
+          <w:docPartGallery w:val="autotext"/>
         </w:docPartObj>
       </w:sdtPr>
       <w:sdtEndPr>
